--- a/english/word/阅读2.docx
+++ b/english/word/阅读2.docx
@@ -3277,17 +3277,7 @@
           <w:color w:val="000000"/>
           <w:sz w:val="24"/>
         </w:rPr>
-        <w:t>多年的阿尔伯特被迫搬到一个新的</w:t>
-      </w:r>
-      <w:bookmarkStart w:id="0" w:name="_GoBack"/>
-      <w:bookmarkEnd w:id="0"/>
-      <w:r>
-        <w:rPr>
-          <w:rFonts w:ascii="RUBBPF+Î¢ÈíÑÅºÚ" w:hAnsi="RUBBPF+Î¢ÈíÑÅºÚ" w:cs="RUBBPF+Î¢ÈíÑÅºÚ"/>
-          <w:color w:val="000000"/>
-          <w:sz w:val="24"/>
-        </w:rPr>
-        <w:t>社区，他告诉他的房东说，</w:t>
+        <w:t>多年的阿尔伯特被迫搬到一个新的社区，他告诉他的房东说，</w:t>
       </w:r>
     </w:p>
     <w:p>
@@ -3927,6 +3917,8 @@
           <w:sz w:val="2"/>
         </w:rPr>
       </w:pPr>
+      <w:bookmarkStart w:id="0" w:name="_GoBack"/>
+      <w:bookmarkEnd w:id="0"/>
       <w:r>
         <w:rPr>
           <w:noProof/>
@@ -5488,7 +5480,7 @@
     </w:p>
     <w:p>
       <w:pPr>
-        <w:framePr w:w="2036" w:wrap="auto" w:hAnchor="text" w:x="1796" w:y="10113"/>
+        <w:framePr w:w="1555" w:wrap="auto" w:hAnchor="text" w:x="5354" w:y="10973"/>
         <w:widowControl w:val="0"/>
         <w:autoSpaceDE w:val="0"/>
         <w:autoSpaceDN w:val="0"/>
@@ -5508,59 +5500,7 @@
           <w:color w:val="000000"/>
           <w:sz w:val="24"/>
         </w:rPr>
-        <w:t>KEY</w:t>
-      </w:r>
-      <w:r>
-        <w:rPr>
-          <w:rFonts w:ascii="MFCOIA+Î¢ÈíÑÅºÚ,Bold" w:hAnsi="MFCOIA+Î¢ÈíÑÅºÚ,Bold" w:cs="MFCOIA+Î¢ÈíÑÅºÚ,Bold"/>
-          <w:b/>
-          <w:color w:val="000000"/>
-          <w:sz w:val="24"/>
-        </w:rPr>
-        <w:t>：</w:t>
-      </w:r>
-      <w:r>
-        <w:rPr>
-          <w:rFonts w:ascii="MFCOIA+Î¢ÈíÑÅºÚ,Bold" w:hAnsi="MFCOIA+Î¢ÈíÑÅºÚ,Bold" w:cs="MFCOIA+Î¢ÈíÑÅºÚ,Bold"/>
-          <w:b/>
-          <w:color w:val="000000"/>
-          <w:sz w:val="24"/>
-        </w:rPr>
-        <w:t xml:space="preserve">  </w:t>
-      </w:r>
-      <w:r>
-        <w:rPr>
-          <w:rFonts w:ascii="RWLWTL+Î¢ÈíÑÅºÚ,Bold"/>
-          <w:b/>
-          <w:color w:val="000000"/>
-          <w:sz w:val="24"/>
-        </w:rPr>
-        <w:t>BBAAB</w:t>
-      </w:r>
-    </w:p>
-    <w:p>
-      <w:pPr>
-        <w:framePr w:w="1555" w:wrap="auto" w:hAnchor="text" w:x="5354" w:y="10973"/>
-        <w:widowControl w:val="0"/>
-        <w:autoSpaceDE w:val="0"/>
-        <w:autoSpaceDN w:val="0"/>
-        <w:spacing w:before="0" w:after="0" w:line="317" w:lineRule="exact"/>
-        <w:jc w:val="left"/>
-        <w:rPr>
-          <w:rFonts w:ascii="RWLWTL+Î¢ÈíÑÅºÚ,Bold"/>
-          <w:b/>
-          <w:color w:val="000000"/>
-          <w:sz w:val="24"/>
-        </w:rPr>
-      </w:pPr>
-      <w:r>
-        <w:rPr>
-          <w:rFonts w:ascii="RWLWTL+Î¢ÈíÑÅºÚ,Bold"/>
-          <w:b/>
-          <w:color w:val="000000"/>
-          <w:sz w:val="24"/>
-        </w:rPr>
-        <w:t>Passage 6</w:t>
+        <w:t>6</w:t>
       </w:r>
     </w:p>
     <w:p>
